--- a/src.docx
+++ b/src.docx
@@ -636,13 +636,98 @@
     </w:p>
     <w:p>
       <w:r>
-        <w:t xml:space="preserve">При зарождении общественно-экономической формации и при ее расцвете наличие соответствующего правящего класса, его доминирующее положение, является естественным следствием установившихся общественных отношений, которые в свою очередь сообразны научно-техническому прогрессу. При истощении возможностей общественно экономической формации, т.е. при уходе возможностей научно-технического прогресса дальше текущей формации, наличие правящего класса и его </w:t>
-      </w:r>
-      <w:r>
-        <w:t>доминирующее положение</w:t>
-      </w:r>
-      <w:r>
-        <w:t xml:space="preserve"> становятся все более искусственным, нелепым, архаическим.</w:t>
+        <w:t xml:space="preserve">При зарождении общественно-экономической формации и при ее расцвете наличие соответствующего правящего класса, его доминирующее положение, является естественным следствием установившихся общественных отношений, которые в свою очередь сообразны научно-техническому прогрессу. При истощении возможностей общественно экономической формации, т.е. при уходе научно-технического прогресса дальше текущей формации, наличие правящего класса и его доминирующее положение становятся все более искусственным, нелепым, </w:t>
+      </w:r>
+      <w:r>
+        <w:t xml:space="preserve">архаическим. </w:t>
+      </w:r>
+      <w:r>
+        <w:t>Обосновывать свое положение рациональными соображениями становится все труднее.</w:t>
+      </w:r>
+      <w:r>
+        <w:t xml:space="preserve"> </w:t>
+      </w:r>
+      <w:r>
+        <w:t xml:space="preserve">Среди правящего класса начинают распространяться идеалистические (ненаучные) </w:t>
+      </w:r>
+      <w:r>
+        <w:t>концепции, обосновывающие их власть и текущие порядки.</w:t>
+      </w:r>
+      <w:r>
+        <w:t xml:space="preserve"> </w:t>
+      </w:r>
+    </w:p>
+    <w:p>
+      <w:r>
+        <w:t xml:space="preserve">Например сейчас защитники капитализма </w:t>
+      </w:r>
+      <w:r>
+        <w:t xml:space="preserve">говорят, что конкуренция </w:t>
+      </w:r>
+      <w:r>
+        <w:t xml:space="preserve">есть </w:t>
+      </w:r>
+      <w:r>
+        <w:t xml:space="preserve">естветственное/природное состояние людей и </w:t>
+      </w:r>
+      <w:r>
+        <w:t>следовательно рыночные</w:t>
+      </w:r>
+      <w:r>
+        <w:t xml:space="preserve"> отношения и</w:t>
+      </w:r>
+      <w:r>
+        <w:t xml:space="preserve"> капитализм идеально соответству</w:t>
+      </w:r>
+      <w:r>
+        <w:t>ю</w:t>
+      </w:r>
+      <w:r>
+        <w:t>т чело</w:t>
+      </w:r>
+      <w:r>
+        <w:t>в</w:t>
+      </w:r>
+      <w:r>
+        <w:t>е</w:t>
+      </w:r>
+      <w:r>
+        <w:t>че</w:t>
+      </w:r>
+      <w:r>
+        <w:t>ской природе.</w:t>
+      </w:r>
+      <w:r>
+        <w:t xml:space="preserve"> </w:t>
+      </w:r>
+      <w:r>
+        <w:t xml:space="preserve">Следовательно и наличие </w:t>
+      </w:r>
+      <w:r>
+        <w:t xml:space="preserve">«хозяев жизни» и т.н. неудачников </w:t>
+      </w:r>
+      <w:r>
+        <w:t>также естественное состояние (бесспорно когда-то на заре и в период расцвета капитализма такое состояние общества</w:t>
+      </w:r>
+      <w:r>
+        <w:t xml:space="preserve"> </w:t>
+      </w:r>
+      <w:r>
+        <w:t xml:space="preserve">было естественным). </w:t>
+      </w:r>
+    </w:p>
+    <w:p>
+      <w:r>
+        <w:t xml:space="preserve">Более архаичными формами таких концепций </w:t>
+      </w:r>
+      <w:r>
+        <w:t>являются теория о</w:t>
+      </w:r>
+      <w:r>
+        <w:t xml:space="preserve"> </w:t>
+      </w:r>
+      <w:r>
+        <w:t>божественном происхождени власти и т.п.</w:t>
       </w:r>
     </w:p>
     <w:p>
